--- a/Udemy-The.Complete.2022.Web.Development.Bootcamp/Web Dev Notes.docx
+++ b/Udemy-The.Complete.2022.Web.Development.Bootcamp/Web Dev Notes.docx
@@ -100,77 +100,49 @@
           <w:p>
             <w:pPr>
               <w:ind w:firstLine="720"/>
-              <w:rPr>
-                <w:lang w:val="it-IT"/>
-              </w:rPr>
-            </w:pPr>
-            <w:r>
-              <w:rPr>
-                <w:lang w:val="it-IT"/>
-              </w:rPr>
-              <w:t>HTML-</w:t>
-            </w:r>
-            <w:proofErr w:type="spellStart"/>
-            <w:r>
-              <w:rPr>
-                <w:lang w:val="it-IT"/>
-              </w:rPr>
-              <w:t>ul</w:t>
-            </w:r>
-            <w:proofErr w:type="spellEnd"/>
-            <w:r>
-              <w:rPr>
-                <w:lang w:val="it-IT"/>
-              </w:rPr>
-              <w:t xml:space="preserve"> este “</w:t>
-            </w:r>
-            <w:proofErr w:type="spellStart"/>
-            <w:r>
-              <w:rPr>
-                <w:lang w:val="it-IT"/>
-              </w:rPr>
+            </w:pPr>
+            <w:r>
+              <w:t xml:space="preserve">HTML-ul </w:t>
+            </w:r>
+            <w:proofErr w:type="spellStart"/>
+            <w:r>
+              <w:t>este</w:t>
+            </w:r>
+            <w:proofErr w:type="spellEnd"/>
+            <w:r>
+              <w:t xml:space="preserve"> “</w:t>
+            </w:r>
+            <w:proofErr w:type="spellStart"/>
+            <w:r>
               <w:t>constructorul</w:t>
             </w:r>
             <w:proofErr w:type="spellEnd"/>
             <w:r>
-              <w:rPr>
-                <w:lang w:val="it-IT"/>
-              </w:rPr>
               <w:t>/</w:t>
             </w:r>
             <w:proofErr w:type="spellStart"/>
             <w:r>
-              <w:rPr>
-                <w:lang w:val="it-IT"/>
-              </w:rPr>
               <w:t>scheletul</w:t>
             </w:r>
             <w:proofErr w:type="spellEnd"/>
             <w:r>
-              <w:rPr>
-                <w:lang w:val="it-IT"/>
-              </w:rPr>
               <w:t xml:space="preserve">” </w:t>
             </w:r>
             <w:proofErr w:type="spellStart"/>
             <w:r>
-              <w:rPr>
-                <w:lang w:val="it-IT"/>
-              </w:rPr>
               <w:t>unei</w:t>
             </w:r>
             <w:proofErr w:type="spellEnd"/>
             <w:r>
-              <w:rPr>
-                <w:lang w:val="it-IT"/>
-              </w:rPr>
-              <w:t xml:space="preserve"> pagini w</w:t>
-            </w:r>
-            <w:r>
-              <w:rPr>
-                <w:lang w:val="it-IT"/>
-              </w:rPr>
-              <w:t>eb</w:t>
+              <w:t xml:space="preserve"> </w:t>
+            </w:r>
+            <w:proofErr w:type="spellStart"/>
+            <w:r>
+              <w:t>pagini</w:t>
+            </w:r>
+            <w:proofErr w:type="spellEnd"/>
+            <w:r>
+              <w:t xml:space="preserve"> web</w:t>
             </w:r>
           </w:p>
           <w:p>
@@ -246,163 +218,86 @@
           <w:p>
             <w:pPr>
               <w:ind w:firstLine="720"/>
-              <w:rPr>
-                <w:lang w:val="it-IT"/>
-              </w:rPr>
-            </w:pPr>
-            <w:proofErr w:type="spellStart"/>
-            <w:r>
-              <w:rPr>
-                <w:lang w:val="it-IT"/>
-              </w:rPr>
-              <w:t>Heading</w:t>
-            </w:r>
-            <w:proofErr w:type="spellEnd"/>
-            <w:r>
-              <w:rPr>
-                <w:lang w:val="it-IT"/>
-              </w:rPr>
-              <w:t xml:space="preserve"> H1-6</w:t>
+            </w:pPr>
+            <w:r>
+              <w:t>Heading H1-6</w:t>
             </w:r>
           </w:p>
           <w:p>
             <w:pPr>
               <w:ind w:firstLine="720"/>
-              <w:rPr>
-                <w:lang w:val="it-IT"/>
-              </w:rPr>
-            </w:pPr>
-            <w:proofErr w:type="spellStart"/>
-            <w:r>
-              <w:rPr>
-                <w:lang w:val="it-IT"/>
-              </w:rPr>
+            </w:pPr>
+            <w:proofErr w:type="spellStart"/>
+            <w:r>
               <w:t>Paragraf</w:t>
             </w:r>
             <w:proofErr w:type="spellEnd"/>
             <w:r>
-              <w:rPr>
-                <w:lang w:val="it-IT"/>
-              </w:rPr>
               <w:t xml:space="preserve"> &lt;p&gt;</w:t>
             </w:r>
           </w:p>
           <w:p>
             <w:pPr>
               <w:ind w:firstLine="720"/>
-              <w:rPr>
-                <w:lang w:val="it-IT"/>
-              </w:rPr>
-            </w:pPr>
-            <w:r>
-              <w:rPr>
-                <w:lang w:val="it-IT"/>
-              </w:rPr>
+            </w:pPr>
+            <w:r>
               <w:t>Break &lt;</w:t>
             </w:r>
             <w:proofErr w:type="spellStart"/>
             <w:r>
-              <w:rPr>
-                <w:lang w:val="it-IT"/>
-              </w:rPr>
               <w:t>br</w:t>
             </w:r>
             <w:proofErr w:type="spellEnd"/>
             <w:r>
-              <w:rPr>
-                <w:lang w:val="it-IT"/>
-              </w:rPr>
               <w:t>&gt;</w:t>
             </w:r>
           </w:p>
           <w:p>
             <w:pPr>
               <w:ind w:firstLine="720"/>
-              <w:rPr>
-                <w:lang w:val="it-IT"/>
-              </w:rPr>
-            </w:pPr>
-            <w:proofErr w:type="spellStart"/>
-            <w:r>
-              <w:rPr>
-                <w:lang w:val="it-IT"/>
-              </w:rPr>
-              <w:t>Horizontal</w:t>
-            </w:r>
-            <w:proofErr w:type="spellEnd"/>
-            <w:r>
-              <w:rPr>
-                <w:lang w:val="it-IT"/>
-              </w:rPr>
-              <w:t xml:space="preserve"> </w:t>
-            </w:r>
-            <w:r>
-              <w:rPr>
-                <w:lang w:val="it-IT"/>
-              </w:rPr>
+            </w:pPr>
+            <w:r>
+              <w:t xml:space="preserve">Horizontal </w:t>
+            </w:r>
+            <w:r>
               <w:t>rules</w:t>
             </w:r>
             <w:r>
-              <w:rPr>
-                <w:lang w:val="it-IT"/>
-              </w:rPr>
               <w:t xml:space="preserve"> &lt;</w:t>
             </w:r>
             <w:proofErr w:type="spellStart"/>
             <w:r>
-              <w:rPr>
-                <w:lang w:val="it-IT"/>
-              </w:rPr>
               <w:t>h</w:t>
             </w:r>
             <w:r>
-              <w:rPr>
-                <w:lang w:val="it-IT"/>
-              </w:rPr>
               <w:t>r</w:t>
             </w:r>
             <w:proofErr w:type="spellEnd"/>
             <w:r>
-              <w:rPr>
-                <w:lang w:val="it-IT"/>
-              </w:rPr>
               <w:t>&gt;</w:t>
             </w:r>
           </w:p>
           <w:p>
             <w:pPr>
               <w:ind w:firstLine="720"/>
-              <w:rPr>
-                <w:lang w:val="it-IT"/>
-              </w:rPr>
-            </w:pPr>
-            <w:proofErr w:type="spellStart"/>
-            <w:r>
-              <w:rPr>
-                <w:lang w:val="it-IT"/>
-              </w:rPr>
+            </w:pPr>
+            <w:proofErr w:type="spellStart"/>
+            <w:r>
               <w:t>Documentatie</w:t>
             </w:r>
             <w:proofErr w:type="spellEnd"/>
             <w:r>
-              <w:rPr>
-                <w:lang w:val="it-IT"/>
-              </w:rPr>
               <w:t>:</w:t>
             </w:r>
           </w:p>
           <w:p>
             <w:pPr>
               <w:ind w:firstLine="720"/>
-              <w:rPr>
-                <w:lang w:val="it-IT"/>
-              </w:rPr>
             </w:pPr>
             <w:hyperlink r:id="rId7" w:history="1">
               <w:r>
                 <w:rPr>
                   <w:rStyle w:val="Hyperlink"/>
-                  <w:lang w:val="it-IT"/>
                 </w:rPr>
                 <w:t>https://www.appbrewery.co/p/web-development-course-resources/</w:t>
               </w:r>
@@ -411,15 +306,11 @@
           <w:p>
             <w:pPr>
               <w:ind w:firstLine="720"/>
-              <w:rPr>
-                <w:lang w:val="it-IT"/>
-              </w:rPr>
             </w:pPr>
             <w:hyperlink r:id="rId8" w:history="1">
               <w:r>
                 <w:rPr>
                   <w:rStyle w:val="Hyperlink"/>
-                  <w:lang w:val="it-IT"/>
                 </w:rPr>
                 <w:t>https://developer.mozilla.org/en-US/docs/Web/HTML/Element/Heading_Elements</w:t>
               </w:r>
@@ -428,15 +319,11 @@
           <w:p>
             <w:pPr>
               <w:ind w:firstLine="720"/>
-              <w:rPr>
-                <w:lang w:val="it-IT"/>
-              </w:rPr>
             </w:pPr>
             <w:hyperlink r:id="rId9" w:history="1">
               <w:r>
                 <w:rPr>
                   <w:rStyle w:val="Hyperlink"/>
-                  <w:lang w:val="it-IT"/>
                 </w:rPr>
                 <w:t>https://www.w3schools.com/html/html_headings.asp</w:t>
               </w:r>
@@ -445,15 +332,11 @@
           <w:p>
             <w:pPr>
               <w:ind w:firstLine="720"/>
-              <w:rPr>
-                <w:lang w:val="it-IT"/>
-              </w:rPr>
             </w:pPr>
             <w:hyperlink r:id="rId10" w:history="1">
               <w:r>
                 <w:rPr>
                   <w:rStyle w:val="Hyperlink"/>
-                  <w:lang w:val="it-IT"/>
                 </w:rPr>
                 <w:t>https://web.stanford.edu/group/csp/cs21/htmlcheatsheet.pdf</w:t>
               </w:r>
@@ -554,6 +437,64 @@
               </w:rPr>
             </w:pPr>
           </w:p>
+          <w:p>
+            <w:pPr>
+              <w:rPr>
+                <w:lang w:val="it-IT"/>
+              </w:rPr>
+            </w:pPr>
+          </w:p>
+          <w:p>
+            <w:pPr>
+              <w:rPr>
+                <w:lang w:val="it-IT"/>
+              </w:rPr>
+            </w:pPr>
+          </w:p>
+          <w:p>
+            <w:pPr>
+              <w:tabs>
+                <w:tab w:val="left" w:pos="957"/>
+              </w:tabs>
+              <w:rPr>
+                <w:lang w:val="it-IT"/>
+              </w:rPr>
+            </w:pPr>
+            <w:r>
+              <w:rPr>
+                <w:lang w:val="it-IT"/>
+              </w:rPr>
+              <w:tab/>
+            </w:r>
+            <w:proofErr w:type="spellStart"/>
+            <w:r>
+              <w:rPr>
+                <w:lang w:val="it-IT"/>
+              </w:rPr>
+              <w:t>Section</w:t>
+            </w:r>
+            <w:proofErr w:type="spellEnd"/>
+            <w:r>
+              <w:rPr>
+                <w:lang w:val="it-IT"/>
+              </w:rPr>
+              <w:t xml:space="preserve"> 4 – </w:t>
+            </w:r>
+            <w:proofErr w:type="spellStart"/>
+            <w:r>
+              <w:rPr>
+                <w:lang w:val="it-IT"/>
+              </w:rPr>
+              <w:t>Introduction</w:t>
+            </w:r>
+            <w:proofErr w:type="spellEnd"/>
+            <w:r>
+              <w:rPr>
+                <w:lang w:val="it-IT"/>
+              </w:rPr>
+              <w:t xml:space="preserve"> to CSS</w:t>
+            </w:r>
+          </w:p>
         </w:tc>
       </w:tr>
       <w:tr>
@@ -580,6 +521,162 @@
           <w:p>
             <w:pPr>
               <w:ind w:right="-720"/>
+              <w:rPr>
+                <w:lang w:val="it-IT"/>
+              </w:rPr>
+            </w:pPr>
+          </w:p>
+          <w:p>
+            <w:pPr>
+              <w:rPr>
+                <w:lang w:val="it-IT"/>
+              </w:rPr>
+            </w:pPr>
+          </w:p>
+          <w:p>
+            <w:pPr>
+              <w:tabs>
+                <w:tab w:val="left" w:pos="907"/>
+              </w:tabs>
+              <w:rPr>
+                <w:lang w:val="it-IT"/>
+              </w:rPr>
+            </w:pPr>
+            <w:r>
+              <w:rPr>
+                <w:lang w:val="it-IT"/>
+              </w:rPr>
+              <w:t>https://colorhunt.co/palettes/popular</w:t>
+            </w:r>
+          </w:p>
+          <w:p>
+            <w:pPr>
+              <w:tabs>
+                <w:tab w:val="left" w:pos="907"/>
+              </w:tabs>
+              <w:rPr>
+                <w:lang w:val="it-IT"/>
+              </w:rPr>
+            </w:pPr>
+            <w:hyperlink r:id="rId12" w:history="1">
+              <w:r>
+                <w:rPr>
+                  <w:rStyle w:val="Hyperlink"/>
+                  <w:lang w:val="it-IT"/>
+                </w:rPr>
+                <w:t>https://developer.mozilla.org/en-US/docs/Web/CSS/background-color</w:t>
+              </w:r>
+            </w:hyperlink>
+          </w:p>
+          <w:p>
+            <w:pPr>
+              <w:tabs>
+                <w:tab w:val="left" w:pos="907"/>
+              </w:tabs>
+              <w:rPr>
+                <w:lang w:val="it-IT"/>
+              </w:rPr>
+            </w:pPr>
+            <w:proofErr w:type="spellStart"/>
+            <w:r>
+              <w:rPr>
+                <w:lang w:val="it-IT"/>
+              </w:rPr>
+              <w:t>selector</w:t>
+            </w:r>
+            <w:proofErr w:type="spellEnd"/>
+            <w:r>
+              <w:rPr>
+                <w:lang w:val="it-IT"/>
+              </w:rPr>
+              <w:t>{</w:t>
+            </w:r>
+            <w:proofErr w:type="spellStart"/>
+            <w:r>
+              <w:rPr>
+                <w:lang w:val="it-IT"/>
+              </w:rPr>
+              <w:t>property</w:t>
+            </w:r>
+            <w:proofErr w:type="spellEnd"/>
+            <w:r>
+              <w:rPr>
+                <w:lang w:val="it-IT"/>
+              </w:rPr>
+              <w:t xml:space="preserve"> : </w:t>
+            </w:r>
+            <w:proofErr w:type="spellStart"/>
+            <w:r>
+              <w:rPr>
+                <w:lang w:val="it-IT"/>
+              </w:rPr>
+              <w:t>value</w:t>
+            </w:r>
+            <w:proofErr w:type="spellEnd"/>
+            <w:r>
+              <w:rPr>
+                <w:lang w:val="it-IT"/>
+              </w:rPr>
+              <w:t>;}</w:t>
+            </w:r>
+          </w:p>
+          <w:p>
+            <w:pPr>
+              <w:tabs>
+                <w:tab w:val="left" w:pos="907"/>
+              </w:tabs>
+              <w:rPr>
+                <w:lang w:val="it-IT"/>
+              </w:rPr>
+            </w:pPr>
+            <w:proofErr w:type="spellStart"/>
+            <w:r>
+              <w:rPr>
+                <w:lang w:val="it-IT"/>
+              </w:rPr>
+              <w:t>who</w:t>
+            </w:r>
+            <w:proofErr w:type="spellEnd"/>
+            <w:r>
+              <w:rPr>
+                <w:lang w:val="it-IT"/>
+              </w:rPr>
+              <w:t xml:space="preserve">         </w:t>
+            </w:r>
+            <w:proofErr w:type="spellStart"/>
+            <w:r>
+              <w:rPr>
+                <w:lang w:val="it-IT"/>
+              </w:rPr>
+              <w:t>what</w:t>
+            </w:r>
+            <w:proofErr w:type="spellEnd"/>
+            <w:r>
+              <w:rPr>
+                <w:lang w:val="it-IT"/>
+              </w:rPr>
+              <w:t xml:space="preserve">?        </w:t>
+            </w:r>
+            <w:proofErr w:type="spellStart"/>
+            <w:r>
+              <w:rPr>
+                <w:lang w:val="it-IT"/>
+              </w:rPr>
+              <w:t>how</w:t>
+            </w:r>
+            <w:proofErr w:type="spellEnd"/>
+            <w:r>
+              <w:rPr>
+                <w:lang w:val="it-IT"/>
+              </w:rPr>
+              <w:t>?</w:t>
+            </w:r>
+          </w:p>
+          <w:p>
+            <w:pPr>
+              <w:tabs>
+                <w:tab w:val="left" w:pos="907"/>
+              </w:tabs>
               <w:rPr>
                 <w:lang w:val="it-IT"/>
               </w:rPr>
@@ -731,9 +828,9 @@
       </w:pPr>
     </w:p>
     <w:sectPr>
-      <w:headerReference w:type="even" r:id="rId12"/>
-      <w:headerReference w:type="default" r:id="rId13"/>
-      <w:headerReference w:type="first" r:id="rId14"/>
+      <w:headerReference w:type="even" r:id="rId13"/>
+      <w:headerReference w:type="default" r:id="rId14"/>
+      <w:headerReference w:type="first" r:id="rId15"/>
       <w:pgSz w:w="12240" w:h="15840"/>
       <w:pgMar w:top="1440" w:right="1440" w:bottom="1440" w:left="1440" w:header="720" w:footer="720" w:gutter="0"/>
       <w:cols w:space="720"/>
@@ -825,6 +922,7 @@
         </v:shapetype>
         <v:shape id="_x0000_s1032" type="#_x0000_t75" style="position:absolute;margin-left:0;margin-top:0;width:612pt;height:11in;z-index:-251657216;mso-position-horizontal:center;mso-position-horizontal-relative:margin;mso-position-vertical:center;mso-position-vertical-relative:margin" o:allowincell="f">
           <v:imagedata r:id="rId1" o:title="0001"/>
+          <w10:wrap anchorx="margin" anchory="margin"/>
         </v:shape>
       </w:pict>
     </w:r>
@@ -864,6 +962,7 @@
         </v:shapetype>
         <v:shape id="_x0000_s1033" type="#_x0000_t75" style="position:absolute;margin-left:-25.4pt;margin-top:-.05pt;width:519.45pt;height:672.2pt;z-index:-251656192;mso-position-horizontal-relative:margin;mso-position-vertical-relative:margin" o:allowincell="f">
           <v:imagedata r:id="rId1" o:title="0001"/>
+          <w10:wrap anchorx="margin" anchory="margin"/>
         </v:shape>
       </w:pict>
     </w:r>
@@ -903,6 +1002,7 @@
         </v:shapetype>
         <v:shape id="WordPictureWatermark" o:spid="_x0000_s1031" type="#_x0000_t75" style="position:absolute;margin-left:0;margin-top:0;width:612pt;height:11in;z-index:-251658240;mso-position-horizontal:center;mso-position-horizontal-relative:margin;mso-position-vertical:center;mso-position-vertical-relative:margin" o:allowincell="f">
           <v:imagedata r:id="rId1" o:title="0001"/>
+          <w10:wrap anchorx="margin" anchory="margin"/>
         </v:shape>
       </w:pict>
     </w:r>
